--- a/docs/Bushra Javed Resume.docx
+++ b/docs/Bushra Javed Resume.docx
@@ -114,8 +114,6 @@
           <w:rFonts w:ascii="Georgia" w:eastAsia="Georgia" w:hAnsi="Georgia" w:cstheme="majorHAnsi"/>
         </w:rPr>
       </w:pPr>
-      <w:bookmarkStart w:id="0" w:name="_GoBack"/>
-      <w:bookmarkEnd w:id="0"/>
     </w:p>
     <w:p>
       <w:pPr>
@@ -1081,8 +1079,8 @@
           <w:rFonts w:ascii="Georgia" w:eastAsia="Georgia" w:hAnsi="Georgia" w:cs="Georgia"/>
           <w:b/>
           <w:color w:val="4F81BD" w:themeColor="accent1"/>
-          <w:sz w:val="30"/>
-          <w:szCs w:val="30"/>
+          <w:sz w:val="28"/>
+          <w:szCs w:val="28"/>
         </w:rPr>
       </w:pPr>
       <w:r>
@@ -1095,505 +1093,6 @@
           <w:szCs w:val="30"/>
         </w:rPr>
         <w:lastRenderedPageBreak/>
-        <mc:AlternateContent>
-          <mc:Choice Requires="wps">
-            <w:drawing>
-              <wp:anchor distT="0" distB="0" distL="114300" distR="114300" simplePos="0" relativeHeight="251671552" behindDoc="0" locked="0" layoutInCell="1" allowOverlap="1" wp14:anchorId="5FCFBB14" wp14:editId="3F48CCE7">
-                <wp:simplePos x="0" y="0"/>
-                <wp:positionH relativeFrom="column">
-                  <wp:posOffset>-85725</wp:posOffset>
-                </wp:positionH>
-                <wp:positionV relativeFrom="paragraph">
-                  <wp:posOffset>247650</wp:posOffset>
-                </wp:positionV>
-                <wp:extent cx="6191250" cy="0"/>
-                <wp:effectExtent l="57150" t="57150" r="57150" b="95250"/>
-                <wp:wrapNone/>
-                <wp:docPr id="7" name="Straight Connector 7"/>
-                <wp:cNvGraphicFramePr/>
-                <a:graphic xmlns:a="http://schemas.openxmlformats.org/drawingml/2006/main">
-                  <a:graphicData uri="http://schemas.microsoft.com/office/word/2010/wordprocessingShape">
-                    <wps:wsp>
-                      <wps:cNvCnPr/>
-                      <wps:spPr>
-                        <a:xfrm>
-                          <a:off x="0" y="0"/>
-                          <a:ext cx="6191250" cy="0"/>
-                        </a:xfrm>
-                        <a:prstGeom prst="line">
-                          <a:avLst/>
-                        </a:prstGeom>
-                        <a:ln w="38100" cap="flat" cmpd="thickThin">
-                          <a:solidFill>
-                            <a:schemeClr val="tx2"/>
-                          </a:solidFill>
-                          <a:prstDash val="solid"/>
-                        </a:ln>
-                      </wps:spPr>
-                      <wps:style>
-                        <a:lnRef idx="2">
-                          <a:schemeClr val="accent1"/>
-                        </a:lnRef>
-                        <a:fillRef idx="0">
-                          <a:schemeClr val="accent1"/>
-                        </a:fillRef>
-                        <a:effectRef idx="1">
-                          <a:schemeClr val="accent1"/>
-                        </a:effectRef>
-                        <a:fontRef idx="minor">
-                          <a:schemeClr val="tx1"/>
-                        </a:fontRef>
-                      </wps:style>
-                      <wps:bodyPr/>
-                    </wps:wsp>
-                  </a:graphicData>
-                </a:graphic>
-                <wp14:sizeRelH relativeFrom="margin">
-                  <wp14:pctWidth>0</wp14:pctWidth>
-                </wp14:sizeRelH>
-              </wp:anchor>
-            </w:drawing>
-          </mc:Choice>
-          <mc:Fallback>
-            <w:pict>
-              <v:line id="Straight Connector 7" o:spid="_x0000_s1026" style="position:absolute;z-index:251671552;visibility:visible;mso-wrap-style:square;mso-width-percent:0;mso-wrap-distance-left:9pt;mso-wrap-distance-top:0;mso-wrap-distance-right:9pt;mso-wrap-distance-bottom:0;mso-position-horizontal:absolute;mso-position-horizontal-relative:text;mso-position-vertical:absolute;mso-position-vertical-relative:text;mso-width-percent:0;mso-width-relative:margin" from="-6.75pt,19.5pt" to="480.75pt,19.5pt" o:gfxdata="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" strokecolor="#1f497d [3215]" strokeweight="3pt">
-                <v:stroke linestyle="thickThin"/>
-                <v:shadow on="t" color="black" opacity="24903f" origin=",.5" offset="0,.55556mm"/>
-              </v:line>
-            </w:pict>
-          </mc:Fallback>
-        </mc:AlternateContent>
-      </w:r>
-      <w:r>
-        <w:rPr>
-          <w:rFonts w:ascii="Georgia" w:eastAsia="Georgia" w:hAnsi="Georgia" w:cs="Georgia"/>
-          <w:b/>
-          <w:color w:val="4F81BD" w:themeColor="accent1"/>
-          <w:sz w:val="30"/>
-          <w:szCs w:val="30"/>
-        </w:rPr>
-        <w:t>TECHNICAL SKILLS:</w:t>
-      </w:r>
-    </w:p>
-    <w:p>
-      <w:pPr>
-        <w:rPr>
-          <w:rFonts w:ascii="Georgia" w:eastAsia="Georgia" w:hAnsi="Georgia" w:cs="Georgia"/>
-          <w:b/>
-          <w:color w:val="333333"/>
-          <w:sz w:val="32"/>
-          <w:szCs w:val="32"/>
-        </w:rPr>
-      </w:pPr>
-    </w:p>
-    <w:p>
-      <w:pPr>
-        <w:numPr>
-          <w:ilvl w:val="0"/>
-          <w:numId w:val="3"/>
-        </w:numPr>
-        <w:pBdr>
-          <w:top w:val="nil"/>
-          <w:left w:val="nil"/>
-          <w:bottom w:val="nil"/>
-          <w:right w:val="nil"/>
-          <w:between w:val="nil"/>
-        </w:pBdr>
-        <w:spacing w:after="0"/>
-        <w:rPr>
-          <w:rFonts w:asciiTheme="majorHAnsi" w:eastAsia="Georgia" w:hAnsiTheme="majorHAnsi" w:cstheme="majorHAnsi"/>
-          <w:color w:val="333333"/>
-          <w:sz w:val="24"/>
-          <w:szCs w:val="24"/>
-        </w:rPr>
-      </w:pPr>
-      <w:r>
-        <w:rPr>
-          <w:rFonts w:asciiTheme="majorHAnsi" w:eastAsia="Georgia" w:hAnsiTheme="majorHAnsi" w:cstheme="majorHAnsi"/>
-          <w:b/>
-          <w:color w:val="333333"/>
-          <w:sz w:val="24"/>
-          <w:szCs w:val="24"/>
-        </w:rPr>
-        <w:t>Web Skills:</w:t>
-      </w:r>
-      <w:r>
-        <w:rPr>
-          <w:rFonts w:asciiTheme="majorHAnsi" w:eastAsia="Georgia" w:hAnsiTheme="majorHAnsi" w:cstheme="majorHAnsi"/>
-          <w:color w:val="333333"/>
-          <w:sz w:val="24"/>
-          <w:szCs w:val="24"/>
-        </w:rPr>
-        <w:t xml:space="preserve">  </w:t>
-      </w:r>
-      <w:proofErr w:type="gramStart"/>
-      <w:r>
-        <w:rPr>
-          <w:rFonts w:asciiTheme="majorHAnsi" w:eastAsia="Georgia" w:hAnsiTheme="majorHAnsi" w:cstheme="majorHAnsi"/>
-          <w:color w:val="333333"/>
-          <w:sz w:val="24"/>
-          <w:szCs w:val="24"/>
-        </w:rPr>
-        <w:t>HTML  CSS</w:t>
-      </w:r>
-      <w:proofErr w:type="gramEnd"/>
-      <w:r>
-        <w:rPr>
-          <w:rFonts w:asciiTheme="majorHAnsi" w:eastAsia="Georgia" w:hAnsiTheme="majorHAnsi" w:cstheme="majorHAnsi"/>
-          <w:color w:val="333333"/>
-          <w:sz w:val="24"/>
-          <w:szCs w:val="24"/>
-        </w:rPr>
-        <w:t xml:space="preserve"> with preprocessor Sass (compass ,bourbon),Bootstrap, cross-browser compatibility, JavaScript/</w:t>
-      </w:r>
-      <w:proofErr w:type="spellStart"/>
-      <w:r>
-        <w:rPr>
-          <w:rFonts w:asciiTheme="majorHAnsi" w:eastAsia="Georgia" w:hAnsiTheme="majorHAnsi" w:cstheme="majorHAnsi"/>
-          <w:color w:val="333333"/>
-          <w:sz w:val="24"/>
-          <w:szCs w:val="24"/>
-        </w:rPr>
-        <w:t>JQuery</w:t>
-      </w:r>
-      <w:proofErr w:type="spellEnd"/>
-      <w:r>
-        <w:rPr>
-          <w:rFonts w:asciiTheme="majorHAnsi" w:eastAsia="Georgia" w:hAnsiTheme="majorHAnsi" w:cstheme="majorHAnsi"/>
-          <w:color w:val="333333"/>
-          <w:sz w:val="24"/>
-          <w:szCs w:val="24"/>
-        </w:rPr>
-        <w:t xml:space="preserve"> ,  </w:t>
-      </w:r>
-      <w:proofErr w:type="spellStart"/>
-      <w:r>
-        <w:rPr>
-          <w:rFonts w:asciiTheme="majorHAnsi" w:eastAsia="Georgia" w:hAnsiTheme="majorHAnsi" w:cstheme="majorHAnsi"/>
-          <w:color w:val="333333"/>
-          <w:sz w:val="24"/>
-          <w:szCs w:val="24"/>
-        </w:rPr>
-        <w:t>AngularJS</w:t>
-      </w:r>
-      <w:proofErr w:type="spellEnd"/>
-      <w:r>
-        <w:rPr>
-          <w:rFonts w:asciiTheme="majorHAnsi" w:eastAsia="Georgia" w:hAnsiTheme="majorHAnsi" w:cstheme="majorHAnsi"/>
-          <w:color w:val="333333"/>
-          <w:sz w:val="24"/>
-          <w:szCs w:val="24"/>
-        </w:rPr>
-        <w:t xml:space="preserve"> / Angular 2, AJAX, JSON.</w:t>
-      </w:r>
-    </w:p>
-    <w:p>
-      <w:pPr>
-        <w:numPr>
-          <w:ilvl w:val="0"/>
-          <w:numId w:val="3"/>
-        </w:numPr>
-        <w:pBdr>
-          <w:top w:val="nil"/>
-          <w:left w:val="nil"/>
-          <w:bottom w:val="nil"/>
-          <w:right w:val="nil"/>
-          <w:between w:val="nil"/>
-        </w:pBdr>
-        <w:spacing w:after="0"/>
-        <w:rPr>
-          <w:rFonts w:asciiTheme="majorHAnsi" w:eastAsia="Georgia" w:hAnsiTheme="majorHAnsi" w:cstheme="majorHAnsi"/>
-          <w:color w:val="333333"/>
-          <w:sz w:val="24"/>
-          <w:szCs w:val="24"/>
-        </w:rPr>
-      </w:pPr>
-      <w:r>
-        <w:rPr>
-          <w:rFonts w:asciiTheme="majorHAnsi" w:eastAsia="Georgia" w:hAnsiTheme="majorHAnsi" w:cstheme="majorHAnsi"/>
-          <w:b/>
-          <w:color w:val="333333"/>
-          <w:sz w:val="24"/>
-          <w:szCs w:val="24"/>
-        </w:rPr>
-        <w:t>Web Tools:</w:t>
-      </w:r>
-      <w:r>
-        <w:rPr>
-          <w:rFonts w:asciiTheme="majorHAnsi" w:eastAsia="Georgia" w:hAnsiTheme="majorHAnsi" w:cstheme="majorHAnsi"/>
-          <w:color w:val="333333"/>
-          <w:sz w:val="24"/>
-          <w:szCs w:val="24"/>
-        </w:rPr>
-        <w:t xml:space="preserve"> Sublime, Visual Studio community, Visual Studio Code, </w:t>
-      </w:r>
-      <w:proofErr w:type="spellStart"/>
-      <w:r>
-        <w:rPr>
-          <w:rFonts w:asciiTheme="majorHAnsi" w:eastAsia="Georgia" w:hAnsiTheme="majorHAnsi" w:cstheme="majorHAnsi"/>
-          <w:color w:val="333333"/>
-          <w:sz w:val="24"/>
-          <w:szCs w:val="24"/>
-        </w:rPr>
-        <w:t>Avacode</w:t>
-      </w:r>
-      <w:proofErr w:type="spellEnd"/>
-      <w:r>
-        <w:rPr>
-          <w:rFonts w:asciiTheme="majorHAnsi" w:eastAsia="Georgia" w:hAnsiTheme="majorHAnsi" w:cstheme="majorHAnsi"/>
-          <w:color w:val="333333"/>
-          <w:sz w:val="24"/>
-          <w:szCs w:val="24"/>
-        </w:rPr>
-        <w:t xml:space="preserve">, Gulp, </w:t>
-      </w:r>
-      <w:proofErr w:type="spellStart"/>
-      <w:r>
-        <w:rPr>
-          <w:rFonts w:asciiTheme="majorHAnsi" w:eastAsia="Georgia" w:hAnsiTheme="majorHAnsi" w:cstheme="majorHAnsi"/>
-          <w:color w:val="333333"/>
-          <w:sz w:val="24"/>
-          <w:szCs w:val="24"/>
-        </w:rPr>
-        <w:t>Npm</w:t>
-      </w:r>
-      <w:proofErr w:type="spellEnd"/>
-      <w:r>
-        <w:rPr>
-          <w:rFonts w:asciiTheme="majorHAnsi" w:eastAsia="Georgia" w:hAnsiTheme="majorHAnsi" w:cstheme="majorHAnsi"/>
-          <w:color w:val="333333"/>
-          <w:sz w:val="24"/>
-          <w:szCs w:val="24"/>
-        </w:rPr>
-        <w:t>.</w:t>
-      </w:r>
-    </w:p>
-    <w:p>
-      <w:pPr>
-        <w:numPr>
-          <w:ilvl w:val="0"/>
-          <w:numId w:val="3"/>
-        </w:numPr>
-        <w:pBdr>
-          <w:top w:val="nil"/>
-          <w:left w:val="nil"/>
-          <w:bottom w:val="nil"/>
-          <w:right w:val="nil"/>
-          <w:between w:val="nil"/>
-        </w:pBdr>
-        <w:spacing w:after="0"/>
-        <w:rPr>
-          <w:rFonts w:asciiTheme="majorHAnsi" w:eastAsia="Georgia" w:hAnsiTheme="majorHAnsi" w:cstheme="majorHAnsi"/>
-          <w:color w:val="333333"/>
-          <w:sz w:val="24"/>
-          <w:szCs w:val="24"/>
-        </w:rPr>
-      </w:pPr>
-      <w:r>
-        <w:rPr>
-          <w:rFonts w:asciiTheme="majorHAnsi" w:eastAsia="Georgia" w:hAnsiTheme="majorHAnsi" w:cstheme="majorHAnsi"/>
-          <w:b/>
-          <w:color w:val="333333"/>
-          <w:sz w:val="24"/>
-          <w:szCs w:val="24"/>
-        </w:rPr>
-        <w:t>Application Software:</w:t>
-      </w:r>
-      <w:r>
-        <w:rPr>
-          <w:rFonts w:asciiTheme="majorHAnsi" w:eastAsia="Georgia" w:hAnsiTheme="majorHAnsi" w:cstheme="majorHAnsi"/>
-          <w:color w:val="333333"/>
-          <w:sz w:val="24"/>
-          <w:szCs w:val="24"/>
-        </w:rPr>
-        <w:t xml:space="preserve"> SIMP, MS Office Suite. </w:t>
-      </w:r>
-    </w:p>
-    <w:p>
-      <w:pPr>
-        <w:numPr>
-          <w:ilvl w:val="0"/>
-          <w:numId w:val="3"/>
-        </w:numPr>
-        <w:pBdr>
-          <w:top w:val="nil"/>
-          <w:left w:val="nil"/>
-          <w:bottom w:val="nil"/>
-          <w:right w:val="nil"/>
-          <w:between w:val="nil"/>
-        </w:pBdr>
-        <w:spacing w:after="0"/>
-        <w:rPr>
-          <w:rFonts w:asciiTheme="majorHAnsi" w:eastAsia="Georgia" w:hAnsiTheme="majorHAnsi" w:cstheme="majorHAnsi"/>
-          <w:color w:val="333333"/>
-          <w:sz w:val="24"/>
-          <w:szCs w:val="24"/>
-        </w:rPr>
-      </w:pPr>
-      <w:r>
-        <w:rPr>
-          <w:rFonts w:asciiTheme="majorHAnsi" w:eastAsia="Georgia" w:hAnsiTheme="majorHAnsi" w:cstheme="majorHAnsi"/>
-          <w:b/>
-          <w:color w:val="333333"/>
-          <w:sz w:val="24"/>
-          <w:szCs w:val="24"/>
-        </w:rPr>
-        <w:t>Databases:</w:t>
-      </w:r>
-      <w:r>
-        <w:rPr>
-          <w:rFonts w:asciiTheme="majorHAnsi" w:eastAsia="Georgia" w:hAnsiTheme="majorHAnsi" w:cstheme="majorHAnsi"/>
-          <w:color w:val="333333"/>
-          <w:sz w:val="24"/>
-          <w:szCs w:val="24"/>
-        </w:rPr>
-        <w:t xml:space="preserve"> SQL Server, Microsoft SQL   Server Management Studio</w:t>
-      </w:r>
-    </w:p>
-    <w:p>
-      <w:pPr>
-        <w:numPr>
-          <w:ilvl w:val="0"/>
-          <w:numId w:val="3"/>
-        </w:numPr>
-        <w:pBdr>
-          <w:top w:val="nil"/>
-          <w:left w:val="nil"/>
-          <w:bottom w:val="nil"/>
-          <w:right w:val="nil"/>
-          <w:between w:val="nil"/>
-        </w:pBdr>
-        <w:spacing w:after="0"/>
-        <w:rPr>
-          <w:rFonts w:asciiTheme="majorHAnsi" w:eastAsia="Georgia" w:hAnsiTheme="majorHAnsi" w:cstheme="majorHAnsi"/>
-          <w:color w:val="333333"/>
-          <w:sz w:val="24"/>
-          <w:szCs w:val="24"/>
-        </w:rPr>
-      </w:pPr>
-      <w:r>
-        <w:rPr>
-          <w:rFonts w:asciiTheme="majorHAnsi" w:eastAsia="Georgia" w:hAnsiTheme="majorHAnsi" w:cstheme="majorHAnsi"/>
-          <w:b/>
-          <w:color w:val="333333"/>
-          <w:sz w:val="24"/>
-          <w:szCs w:val="24"/>
-        </w:rPr>
-        <w:t xml:space="preserve">Debugging Tools: </w:t>
-      </w:r>
-      <w:r>
-        <w:rPr>
-          <w:rFonts w:asciiTheme="majorHAnsi" w:eastAsia="Georgia" w:hAnsiTheme="majorHAnsi" w:cstheme="majorHAnsi"/>
-          <w:color w:val="333333"/>
-          <w:sz w:val="24"/>
-          <w:szCs w:val="24"/>
-        </w:rPr>
-        <w:t>Firebug, Chrome Developer Tools</w:t>
-      </w:r>
-    </w:p>
-    <w:p>
-      <w:pPr>
-        <w:numPr>
-          <w:ilvl w:val="0"/>
-          <w:numId w:val="3"/>
-        </w:numPr>
-        <w:pBdr>
-          <w:top w:val="nil"/>
-          <w:left w:val="nil"/>
-          <w:bottom w:val="nil"/>
-          <w:right w:val="nil"/>
-          <w:between w:val="nil"/>
-        </w:pBdr>
-        <w:spacing w:after="0"/>
-        <w:rPr>
-          <w:rFonts w:asciiTheme="majorHAnsi" w:eastAsia="Georgia" w:hAnsiTheme="majorHAnsi" w:cstheme="majorHAnsi"/>
-          <w:color w:val="333333"/>
-          <w:sz w:val="24"/>
-          <w:szCs w:val="24"/>
-        </w:rPr>
-      </w:pPr>
-      <w:bookmarkStart w:id="1" w:name="_gjdgxs" w:colFirst="0" w:colLast="0"/>
-      <w:bookmarkEnd w:id="1"/>
-      <w:r>
-        <w:rPr>
-          <w:rFonts w:asciiTheme="majorHAnsi" w:eastAsia="Georgia" w:hAnsiTheme="majorHAnsi" w:cstheme="majorHAnsi"/>
-          <w:b/>
-          <w:color w:val="333333"/>
-          <w:sz w:val="24"/>
-          <w:szCs w:val="24"/>
-        </w:rPr>
-        <w:t>Version Controls:</w:t>
-      </w:r>
-      <w:r>
-        <w:rPr>
-          <w:rFonts w:asciiTheme="majorHAnsi" w:eastAsia="Georgia" w:hAnsiTheme="majorHAnsi" w:cstheme="majorHAnsi"/>
-          <w:color w:val="333333"/>
-          <w:sz w:val="24"/>
-          <w:szCs w:val="24"/>
-        </w:rPr>
-        <w:t xml:space="preserve"> </w:t>
-      </w:r>
-      <w:proofErr w:type="spellStart"/>
-      <w:r>
-        <w:rPr>
-          <w:rFonts w:asciiTheme="majorHAnsi" w:eastAsia="Georgia" w:hAnsiTheme="majorHAnsi" w:cstheme="majorHAnsi"/>
-          <w:color w:val="333333"/>
-          <w:sz w:val="24"/>
-          <w:szCs w:val="24"/>
-        </w:rPr>
-        <w:t>Git</w:t>
-      </w:r>
-      <w:r>
-        <w:rPr>
-          <w:rFonts w:asciiTheme="majorHAnsi" w:eastAsia="Georgia" w:hAnsiTheme="majorHAnsi" w:cstheme="majorHAnsi"/>
-          <w:color w:val="333333"/>
-          <w:sz w:val="24"/>
-          <w:szCs w:val="24"/>
-        </w:rPr>
-        <w:t>hub</w:t>
-      </w:r>
-      <w:proofErr w:type="spellEnd"/>
-      <w:r>
-        <w:rPr>
-          <w:rFonts w:asciiTheme="majorHAnsi" w:eastAsia="Georgia" w:hAnsiTheme="majorHAnsi" w:cstheme="majorHAnsi"/>
-          <w:color w:val="333333"/>
-          <w:sz w:val="24"/>
-          <w:szCs w:val="24"/>
-        </w:rPr>
-        <w:t>.</w:t>
-      </w:r>
-    </w:p>
-    <w:p>
-      <w:pPr>
-        <w:ind w:left="720"/>
-        <w:rPr>
-          <w:rFonts w:asciiTheme="majorHAnsi" w:eastAsia="Georgia" w:hAnsiTheme="majorHAnsi" w:cstheme="majorHAnsi"/>
-          <w:b/>
-          <w:color w:val="333333"/>
-          <w:sz w:val="32"/>
-          <w:szCs w:val="32"/>
-        </w:rPr>
-      </w:pPr>
-    </w:p>
-    <w:p>
-      <w:pPr>
-        <w:rPr>
-          <w:rFonts w:ascii="Georgia" w:eastAsia="Georgia" w:hAnsi="Georgia" w:cs="Georgia"/>
-          <w:b/>
-          <w:color w:val="4F81BD" w:themeColor="accent1"/>
-          <w:sz w:val="28"/>
-          <w:szCs w:val="28"/>
-        </w:rPr>
-      </w:pPr>
-      <w:r>
-        <w:rPr>
-          <w:rFonts w:ascii="Georgia" w:eastAsia="Georgia" w:hAnsi="Georgia" w:cs="Georgia"/>
-          <w:b/>
-          <w:noProof/>
-          <w:color w:val="4F81BD" w:themeColor="accent1"/>
-          <w:sz w:val="30"/>
-          <w:szCs w:val="30"/>
-        </w:rPr>
         <mc:AlternateContent>
           <mc:Choice Requires="wps">
             <w:drawing>
@@ -2491,7 +1990,6 @@
           <w:sz w:val="24"/>
           <w:szCs w:val="24"/>
         </w:rPr>
-        <w:lastRenderedPageBreak/>
         <w:t>Bootstrap and CSS</w:t>
       </w:r>
       <w:r>
@@ -2873,6 +2371,7 @@
           <w:sz w:val="24"/>
           <w:szCs w:val="24"/>
         </w:rPr>
+        <w:lastRenderedPageBreak/>
         <w:t>Tested frontend code in multiple browsers to ens</w:t>
       </w:r>
       <w:r>
@@ -2942,8 +2441,8 @@
           <w:szCs w:val="24"/>
         </w:rPr>
       </w:pPr>
-      <w:bookmarkStart w:id="2" w:name="_hnv0ku4apfu7" w:colFirst="0" w:colLast="0"/>
-      <w:bookmarkEnd w:id="2"/>
+      <w:bookmarkStart w:id="0" w:name="_hnv0ku4apfu7" w:colFirst="0" w:colLast="0"/>
+      <w:bookmarkEnd w:id="0"/>
     </w:p>
     <w:p>
       <w:pPr>
@@ -2954,6 +2453,508 @@
           <w:szCs w:val="28"/>
         </w:rPr>
       </w:pPr>
+    </w:p>
+    <w:p>
+      <w:pPr>
+        <w:rPr>
+          <w:rFonts w:ascii="Georgia" w:eastAsia="Georgia" w:hAnsi="Georgia" w:cs="Georgia"/>
+          <w:b/>
+          <w:color w:val="4F81BD" w:themeColor="accent1"/>
+          <w:sz w:val="30"/>
+          <w:szCs w:val="30"/>
+        </w:rPr>
+      </w:pPr>
+      <w:r>
+        <w:rPr>
+          <w:rFonts w:ascii="Georgia" w:eastAsia="Georgia" w:hAnsi="Georgia" w:cs="Georgia"/>
+          <w:b/>
+          <w:noProof/>
+          <w:color w:val="4F81BD" w:themeColor="accent1"/>
+          <w:sz w:val="30"/>
+          <w:szCs w:val="30"/>
+        </w:rPr>
+        <mc:AlternateContent>
+          <mc:Choice Requires="wps">
+            <w:drawing>
+              <wp:anchor distT="0" distB="0" distL="114300" distR="114300" simplePos="0" relativeHeight="251671552" behindDoc="0" locked="0" layoutInCell="1" allowOverlap="1" wp14:anchorId="79500E89" wp14:editId="0F4A87A6">
+                <wp:simplePos x="0" y="0"/>
+                <wp:positionH relativeFrom="column">
+                  <wp:posOffset>-85725</wp:posOffset>
+                </wp:positionH>
+                <wp:positionV relativeFrom="paragraph">
+                  <wp:posOffset>247650</wp:posOffset>
+                </wp:positionV>
+                <wp:extent cx="6191250" cy="0"/>
+                <wp:effectExtent l="57150" t="57150" r="57150" b="95250"/>
+                <wp:wrapNone/>
+                <wp:docPr id="7" name="Straight Connector 7"/>
+                <wp:cNvGraphicFramePr/>
+                <a:graphic xmlns:a="http://schemas.openxmlformats.org/drawingml/2006/main">
+                  <a:graphicData uri="http://schemas.microsoft.com/office/word/2010/wordprocessingShape">
+                    <wps:wsp>
+                      <wps:cNvCnPr/>
+                      <wps:spPr>
+                        <a:xfrm>
+                          <a:off x="0" y="0"/>
+                          <a:ext cx="6191250" cy="0"/>
+                        </a:xfrm>
+                        <a:prstGeom prst="line">
+                          <a:avLst/>
+                        </a:prstGeom>
+                        <a:ln w="38100" cap="flat" cmpd="thickThin">
+                          <a:solidFill>
+                            <a:schemeClr val="tx2"/>
+                          </a:solidFill>
+                          <a:prstDash val="solid"/>
+                        </a:ln>
+                      </wps:spPr>
+                      <wps:style>
+                        <a:lnRef idx="2">
+                          <a:schemeClr val="accent1"/>
+                        </a:lnRef>
+                        <a:fillRef idx="0">
+                          <a:schemeClr val="accent1"/>
+                        </a:fillRef>
+                        <a:effectRef idx="1">
+                          <a:schemeClr val="accent1"/>
+                        </a:effectRef>
+                        <a:fontRef idx="minor">
+                          <a:schemeClr val="tx1"/>
+                        </a:fontRef>
+                      </wps:style>
+                      <wps:bodyPr/>
+                    </wps:wsp>
+                  </a:graphicData>
+                </a:graphic>
+                <wp14:sizeRelH relativeFrom="margin">
+                  <wp14:pctWidth>0</wp14:pctWidth>
+                </wp14:sizeRelH>
+              </wp:anchor>
+            </w:drawing>
+          </mc:Choice>
+          <mc:Fallback>
+            <w:pict>
+              <v:line id="Straight Connector 7" o:spid="_x0000_s1026" style="position:absolute;z-index:251671552;visibility:visible;mso-wrap-style:square;mso-width-percent:0;mso-wrap-distance-left:9pt;mso-wrap-distance-top:0;mso-wrap-distance-right:9pt;mso-wrap-distance-bottom:0;mso-position-horizontal:absolute;mso-position-horizontal-relative:text;mso-position-vertical:absolute;mso-position-vertical-relative:text;mso-width-percent:0;mso-width-relative:margin" from="-6.75pt,19.5pt" to="480.75pt,19.5pt" o:gfxdata="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" strokecolor="#1f497d [3215]" strokeweight="3pt">
+                <v:stroke linestyle="thickThin"/>
+                <v:shadow on="t" color="black" opacity="24903f" origin=",.5" offset="0,.55556mm"/>
+              </v:line>
+            </w:pict>
+          </mc:Fallback>
+        </mc:AlternateContent>
+      </w:r>
+      <w:r>
+        <w:rPr>
+          <w:rFonts w:ascii="Georgia" w:eastAsia="Georgia" w:hAnsi="Georgia" w:cs="Georgia"/>
+          <w:b/>
+          <w:color w:val="4F81BD" w:themeColor="accent1"/>
+          <w:sz w:val="30"/>
+          <w:szCs w:val="30"/>
+        </w:rPr>
+        <w:t>TECHNICAL SKILLS:</w:t>
+      </w:r>
+    </w:p>
+    <w:p>
+      <w:pPr>
+        <w:rPr>
+          <w:rFonts w:ascii="Georgia" w:eastAsia="Georgia" w:hAnsi="Georgia" w:cs="Georgia"/>
+          <w:b/>
+          <w:color w:val="333333"/>
+          <w:sz w:val="32"/>
+          <w:szCs w:val="32"/>
+        </w:rPr>
+      </w:pPr>
+    </w:p>
+    <w:p>
+      <w:pPr>
+        <w:numPr>
+          <w:ilvl w:val="0"/>
+          <w:numId w:val="3"/>
+        </w:numPr>
+        <w:pBdr>
+          <w:top w:val="nil"/>
+          <w:left w:val="nil"/>
+          <w:bottom w:val="nil"/>
+          <w:right w:val="nil"/>
+          <w:between w:val="nil"/>
+        </w:pBdr>
+        <w:spacing w:after="0"/>
+        <w:rPr>
+          <w:rFonts w:asciiTheme="majorHAnsi" w:eastAsia="Georgia" w:hAnsiTheme="majorHAnsi" w:cstheme="majorHAnsi"/>
+          <w:color w:val="333333"/>
+          <w:sz w:val="24"/>
+          <w:szCs w:val="24"/>
+        </w:rPr>
+      </w:pPr>
+      <w:r>
+        <w:rPr>
+          <w:rFonts w:asciiTheme="majorHAnsi" w:eastAsia="Georgia" w:hAnsiTheme="majorHAnsi" w:cstheme="majorHAnsi"/>
+          <w:b/>
+          <w:color w:val="333333"/>
+          <w:sz w:val="24"/>
+          <w:szCs w:val="24"/>
+        </w:rPr>
+        <w:t>Web Skills:</w:t>
+      </w:r>
+      <w:r>
+        <w:rPr>
+          <w:rFonts w:asciiTheme="majorHAnsi" w:eastAsia="Georgia" w:hAnsiTheme="majorHAnsi" w:cstheme="majorHAnsi"/>
+          <w:color w:val="333333"/>
+          <w:sz w:val="24"/>
+          <w:szCs w:val="24"/>
+        </w:rPr>
+        <w:t xml:space="preserve">  </w:t>
+      </w:r>
+      <w:proofErr w:type="gramStart"/>
+      <w:r>
+        <w:rPr>
+          <w:rFonts w:asciiTheme="majorHAnsi" w:eastAsia="Georgia" w:hAnsiTheme="majorHAnsi" w:cstheme="majorHAnsi"/>
+          <w:color w:val="333333"/>
+          <w:sz w:val="24"/>
+          <w:szCs w:val="24"/>
+        </w:rPr>
+        <w:t>HTML  CSS</w:t>
+      </w:r>
+      <w:proofErr w:type="gramEnd"/>
+      <w:r>
+        <w:rPr>
+          <w:rFonts w:asciiTheme="majorHAnsi" w:eastAsia="Georgia" w:hAnsiTheme="majorHAnsi" w:cstheme="majorHAnsi"/>
+          <w:color w:val="333333"/>
+          <w:sz w:val="24"/>
+          <w:szCs w:val="24"/>
+        </w:rPr>
+        <w:t xml:space="preserve"> with preprocessor Sass (compass ,bourbon),Bootstrap, cross-browser compatibility, JavaScript/</w:t>
+      </w:r>
+      <w:proofErr w:type="spellStart"/>
+      <w:r>
+        <w:rPr>
+          <w:rFonts w:asciiTheme="majorHAnsi" w:eastAsia="Georgia" w:hAnsiTheme="majorHAnsi" w:cstheme="majorHAnsi"/>
+          <w:color w:val="333333"/>
+          <w:sz w:val="24"/>
+          <w:szCs w:val="24"/>
+        </w:rPr>
+        <w:t>JQuery</w:t>
+      </w:r>
+      <w:proofErr w:type="spellEnd"/>
+      <w:r>
+        <w:rPr>
+          <w:rFonts w:asciiTheme="majorHAnsi" w:eastAsia="Georgia" w:hAnsiTheme="majorHAnsi" w:cstheme="majorHAnsi"/>
+          <w:color w:val="333333"/>
+          <w:sz w:val="24"/>
+          <w:szCs w:val="24"/>
+        </w:rPr>
+        <w:t xml:space="preserve"> ,  </w:t>
+      </w:r>
+      <w:proofErr w:type="spellStart"/>
+      <w:r>
+        <w:rPr>
+          <w:rFonts w:asciiTheme="majorHAnsi" w:eastAsia="Georgia" w:hAnsiTheme="majorHAnsi" w:cstheme="majorHAnsi"/>
+          <w:color w:val="333333"/>
+          <w:sz w:val="24"/>
+          <w:szCs w:val="24"/>
+        </w:rPr>
+        <w:t>AngularJS</w:t>
+      </w:r>
+      <w:proofErr w:type="spellEnd"/>
+      <w:r>
+        <w:rPr>
+          <w:rFonts w:asciiTheme="majorHAnsi" w:eastAsia="Georgia" w:hAnsiTheme="majorHAnsi" w:cstheme="majorHAnsi"/>
+          <w:color w:val="333333"/>
+          <w:sz w:val="24"/>
+          <w:szCs w:val="24"/>
+        </w:rPr>
+        <w:t xml:space="preserve"> / Angular 2, AJAX, JSON.</w:t>
+      </w:r>
+    </w:p>
+    <w:p>
+      <w:pPr>
+        <w:numPr>
+          <w:ilvl w:val="0"/>
+          <w:numId w:val="3"/>
+        </w:numPr>
+        <w:pBdr>
+          <w:top w:val="nil"/>
+          <w:left w:val="nil"/>
+          <w:bottom w:val="nil"/>
+          <w:right w:val="nil"/>
+          <w:between w:val="nil"/>
+        </w:pBdr>
+        <w:spacing w:after="0"/>
+        <w:rPr>
+          <w:rFonts w:asciiTheme="majorHAnsi" w:eastAsia="Georgia" w:hAnsiTheme="majorHAnsi" w:cstheme="majorHAnsi"/>
+          <w:color w:val="333333"/>
+          <w:sz w:val="24"/>
+          <w:szCs w:val="24"/>
+        </w:rPr>
+      </w:pPr>
+      <w:r>
+        <w:rPr>
+          <w:rFonts w:asciiTheme="majorHAnsi" w:eastAsia="Georgia" w:hAnsiTheme="majorHAnsi" w:cstheme="majorHAnsi"/>
+          <w:b/>
+          <w:color w:val="333333"/>
+          <w:sz w:val="24"/>
+          <w:szCs w:val="24"/>
+        </w:rPr>
+        <w:t>Web Tools:</w:t>
+      </w:r>
+      <w:r>
+        <w:rPr>
+          <w:rFonts w:asciiTheme="majorHAnsi" w:eastAsia="Georgia" w:hAnsiTheme="majorHAnsi" w:cstheme="majorHAnsi"/>
+          <w:color w:val="333333"/>
+          <w:sz w:val="24"/>
+          <w:szCs w:val="24"/>
+        </w:rPr>
+        <w:t xml:space="preserve"> Sublime, Visual Studio community, Visual Studio Code, </w:t>
+      </w:r>
+      <w:proofErr w:type="spellStart"/>
+      <w:r>
+        <w:rPr>
+          <w:rFonts w:asciiTheme="majorHAnsi" w:eastAsia="Georgia" w:hAnsiTheme="majorHAnsi" w:cstheme="majorHAnsi"/>
+          <w:color w:val="333333"/>
+          <w:sz w:val="24"/>
+          <w:szCs w:val="24"/>
+        </w:rPr>
+        <w:t>Avacode</w:t>
+      </w:r>
+      <w:proofErr w:type="spellEnd"/>
+      <w:r>
+        <w:rPr>
+          <w:rFonts w:asciiTheme="majorHAnsi" w:eastAsia="Georgia" w:hAnsiTheme="majorHAnsi" w:cstheme="majorHAnsi"/>
+          <w:color w:val="333333"/>
+          <w:sz w:val="24"/>
+          <w:szCs w:val="24"/>
+        </w:rPr>
+        <w:t xml:space="preserve">, Gulp, </w:t>
+      </w:r>
+      <w:proofErr w:type="spellStart"/>
+      <w:proofErr w:type="gramStart"/>
+      <w:r>
+        <w:rPr>
+          <w:rFonts w:asciiTheme="majorHAnsi" w:eastAsia="Georgia" w:hAnsiTheme="majorHAnsi" w:cstheme="majorHAnsi"/>
+          <w:color w:val="333333"/>
+          <w:sz w:val="24"/>
+          <w:szCs w:val="24"/>
+        </w:rPr>
+        <w:t>Npm</w:t>
+      </w:r>
+      <w:proofErr w:type="spellEnd"/>
+      <w:proofErr w:type="gramEnd"/>
+      <w:r>
+        <w:rPr>
+          <w:rFonts w:asciiTheme="majorHAnsi" w:eastAsia="Georgia" w:hAnsiTheme="majorHAnsi" w:cstheme="majorHAnsi"/>
+          <w:color w:val="333333"/>
+          <w:sz w:val="24"/>
+          <w:szCs w:val="24"/>
+        </w:rPr>
+        <w:t>.</w:t>
+      </w:r>
+    </w:p>
+    <w:p>
+      <w:pPr>
+        <w:numPr>
+          <w:ilvl w:val="0"/>
+          <w:numId w:val="3"/>
+        </w:numPr>
+        <w:pBdr>
+          <w:top w:val="nil"/>
+          <w:left w:val="nil"/>
+          <w:bottom w:val="nil"/>
+          <w:right w:val="nil"/>
+          <w:between w:val="nil"/>
+        </w:pBdr>
+        <w:spacing w:after="0"/>
+        <w:rPr>
+          <w:rFonts w:asciiTheme="majorHAnsi" w:eastAsia="Georgia" w:hAnsiTheme="majorHAnsi" w:cstheme="majorHAnsi"/>
+          <w:color w:val="333333"/>
+          <w:sz w:val="24"/>
+          <w:szCs w:val="24"/>
+        </w:rPr>
+      </w:pPr>
+      <w:r>
+        <w:rPr>
+          <w:rFonts w:asciiTheme="majorHAnsi" w:eastAsia="Georgia" w:hAnsiTheme="majorHAnsi" w:cstheme="majorHAnsi"/>
+          <w:b/>
+          <w:color w:val="333333"/>
+          <w:sz w:val="24"/>
+          <w:szCs w:val="24"/>
+        </w:rPr>
+        <w:t>Application Software:</w:t>
+      </w:r>
+      <w:r>
+        <w:rPr>
+          <w:rFonts w:asciiTheme="majorHAnsi" w:eastAsia="Georgia" w:hAnsiTheme="majorHAnsi" w:cstheme="majorHAnsi"/>
+          <w:color w:val="333333"/>
+          <w:sz w:val="24"/>
+          <w:szCs w:val="24"/>
+        </w:rPr>
+        <w:t xml:space="preserve"> SIMP, MS Office Suite. </w:t>
+      </w:r>
+    </w:p>
+    <w:p>
+      <w:pPr>
+        <w:numPr>
+          <w:ilvl w:val="0"/>
+          <w:numId w:val="3"/>
+        </w:numPr>
+        <w:pBdr>
+          <w:top w:val="nil"/>
+          <w:left w:val="nil"/>
+          <w:bottom w:val="nil"/>
+          <w:right w:val="nil"/>
+          <w:between w:val="nil"/>
+        </w:pBdr>
+        <w:spacing w:after="0"/>
+        <w:rPr>
+          <w:rFonts w:asciiTheme="majorHAnsi" w:eastAsia="Georgia" w:hAnsiTheme="majorHAnsi" w:cstheme="majorHAnsi"/>
+          <w:color w:val="333333"/>
+          <w:sz w:val="24"/>
+          <w:szCs w:val="24"/>
+        </w:rPr>
+      </w:pPr>
+      <w:r>
+        <w:rPr>
+          <w:rFonts w:asciiTheme="majorHAnsi" w:eastAsia="Georgia" w:hAnsiTheme="majorHAnsi" w:cstheme="majorHAnsi"/>
+          <w:b/>
+          <w:color w:val="333333"/>
+          <w:sz w:val="24"/>
+          <w:szCs w:val="24"/>
+        </w:rPr>
+        <w:t>Databases:</w:t>
+      </w:r>
+      <w:r>
+        <w:rPr>
+          <w:rFonts w:asciiTheme="majorHAnsi" w:eastAsia="Georgia" w:hAnsiTheme="majorHAnsi" w:cstheme="majorHAnsi"/>
+          <w:color w:val="333333"/>
+          <w:sz w:val="24"/>
+          <w:szCs w:val="24"/>
+        </w:rPr>
+        <w:t xml:space="preserve"> SQL Server, Microsoft SQL   Server Management Studio</w:t>
+      </w:r>
+    </w:p>
+    <w:p>
+      <w:pPr>
+        <w:numPr>
+          <w:ilvl w:val="0"/>
+          <w:numId w:val="3"/>
+        </w:numPr>
+        <w:pBdr>
+          <w:top w:val="nil"/>
+          <w:left w:val="nil"/>
+          <w:bottom w:val="nil"/>
+          <w:right w:val="nil"/>
+          <w:between w:val="nil"/>
+        </w:pBdr>
+        <w:spacing w:after="0"/>
+        <w:rPr>
+          <w:rFonts w:asciiTheme="majorHAnsi" w:eastAsia="Georgia" w:hAnsiTheme="majorHAnsi" w:cstheme="majorHAnsi"/>
+          <w:color w:val="333333"/>
+          <w:sz w:val="24"/>
+          <w:szCs w:val="24"/>
+        </w:rPr>
+      </w:pPr>
+      <w:r>
+        <w:rPr>
+          <w:rFonts w:asciiTheme="majorHAnsi" w:eastAsia="Georgia" w:hAnsiTheme="majorHAnsi" w:cstheme="majorHAnsi"/>
+          <w:b/>
+          <w:color w:val="333333"/>
+          <w:sz w:val="24"/>
+          <w:szCs w:val="24"/>
+        </w:rPr>
+        <w:t xml:space="preserve">Debugging Tools: </w:t>
+      </w:r>
+      <w:r>
+        <w:rPr>
+          <w:rFonts w:asciiTheme="majorHAnsi" w:eastAsia="Georgia" w:hAnsiTheme="majorHAnsi" w:cstheme="majorHAnsi"/>
+          <w:color w:val="333333"/>
+          <w:sz w:val="24"/>
+          <w:szCs w:val="24"/>
+        </w:rPr>
+        <w:t>Firebug, Chrome Developer Tools</w:t>
+      </w:r>
+    </w:p>
+    <w:p>
+      <w:pPr>
+        <w:numPr>
+          <w:ilvl w:val="0"/>
+          <w:numId w:val="3"/>
+        </w:numPr>
+        <w:pBdr>
+          <w:top w:val="nil"/>
+          <w:left w:val="nil"/>
+          <w:bottom w:val="nil"/>
+          <w:right w:val="nil"/>
+          <w:between w:val="nil"/>
+        </w:pBdr>
+        <w:spacing w:after="0"/>
+        <w:rPr>
+          <w:rFonts w:asciiTheme="majorHAnsi" w:eastAsia="Georgia" w:hAnsiTheme="majorHAnsi" w:cstheme="majorHAnsi"/>
+          <w:color w:val="333333"/>
+          <w:sz w:val="24"/>
+          <w:szCs w:val="24"/>
+        </w:rPr>
+      </w:pPr>
+      <w:bookmarkStart w:id="1" w:name="_gjdgxs" w:colFirst="0" w:colLast="0"/>
+      <w:bookmarkEnd w:id="1"/>
+      <w:r>
+        <w:rPr>
+          <w:rFonts w:asciiTheme="majorHAnsi" w:eastAsia="Georgia" w:hAnsiTheme="majorHAnsi" w:cstheme="majorHAnsi"/>
+          <w:b/>
+          <w:color w:val="333333"/>
+          <w:sz w:val="24"/>
+          <w:szCs w:val="24"/>
+        </w:rPr>
+        <w:t>Version Controls:</w:t>
+      </w:r>
+      <w:r>
+        <w:rPr>
+          <w:rFonts w:asciiTheme="majorHAnsi" w:eastAsia="Georgia" w:hAnsiTheme="majorHAnsi" w:cstheme="majorHAnsi"/>
+          <w:color w:val="333333"/>
+          <w:sz w:val="24"/>
+          <w:szCs w:val="24"/>
+        </w:rPr>
+        <w:t xml:space="preserve"> </w:t>
+      </w:r>
+      <w:proofErr w:type="spellStart"/>
+      <w:r>
+        <w:rPr>
+          <w:rFonts w:asciiTheme="majorHAnsi" w:eastAsia="Georgia" w:hAnsiTheme="majorHAnsi" w:cstheme="majorHAnsi"/>
+          <w:color w:val="333333"/>
+          <w:sz w:val="24"/>
+          <w:szCs w:val="24"/>
+        </w:rPr>
+        <w:t>Git</w:t>
+      </w:r>
+      <w:r>
+        <w:rPr>
+          <w:rFonts w:asciiTheme="majorHAnsi" w:eastAsia="Georgia" w:hAnsiTheme="majorHAnsi" w:cstheme="majorHAnsi"/>
+          <w:color w:val="333333"/>
+          <w:sz w:val="24"/>
+          <w:szCs w:val="24"/>
+        </w:rPr>
+        <w:t>hub</w:t>
+      </w:r>
+      <w:proofErr w:type="spellEnd"/>
+      <w:r>
+        <w:rPr>
+          <w:rFonts w:asciiTheme="majorHAnsi" w:eastAsia="Georgia" w:hAnsiTheme="majorHAnsi" w:cstheme="majorHAnsi"/>
+          <w:color w:val="333333"/>
+          <w:sz w:val="24"/>
+          <w:szCs w:val="24"/>
+        </w:rPr>
+        <w:t>.</w:t>
+      </w:r>
+    </w:p>
+    <w:p>
+      <w:pPr>
+        <w:rPr>
+          <w:rFonts w:ascii="Georgia" w:eastAsia="Georgia" w:hAnsi="Georgia" w:cs="Georgia"/>
+          <w:b/>
+          <w:color w:val="4F81BD" w:themeColor="accent1"/>
+          <w:sz w:val="30"/>
+          <w:szCs w:val="30"/>
+        </w:rPr>
+      </w:pPr>
+      <w:bookmarkStart w:id="2" w:name="_GoBack"/>
+      <w:bookmarkEnd w:id="2"/>
     </w:p>
     <w:p>
       <w:pPr>
@@ -5367,7 +5368,7 @@
 </file>
 
 <file path=customXml/itemProps1.xml><?xml version="1.0" encoding="utf-8"?>
-<ds:datastoreItem xmlns:ds="http://schemas.openxmlformats.org/officeDocument/2006/customXml" ds:itemID="{DD8F5CE4-0DC4-4647-947F-F81E5145D14B}">
+<ds:datastoreItem xmlns:ds="http://schemas.openxmlformats.org/officeDocument/2006/customXml" ds:itemID="{BEE1755A-1D06-4E64-86FB-9AE270B674F4}">
   <ds:schemaRefs>
     <ds:schemaRef ds:uri="http://schemas.openxmlformats.org/officeDocument/2006/bibliography"/>
   </ds:schemaRefs>
